--- a/docs/Notes_on_the_Theory_of_Networks_for_Approximation_and_Learning.docx
+++ b/docs/Notes_on_the_Theory_of_Networks_for_Approximation_and_Learning.docx
@@ -24,7 +24,25 @@
         <w:t>Introductory Notes</w:t>
       </w:r>
     </w:p>
-    <w:p/>
+    <w:p>
+      <w:pPr>
+        <w:rPr>
+          <w:u w:val="single"/>
+        </w:rPr>
+      </w:pPr>
+      <w:r>
+        <w:t>Learning an input-output mapping from a set of examples, of the type that many neural nets have been constructed to perform, can be regarded as synthesizing an approximation of a multi-dimensional function, that is solving the problem of hypersurface reconstruction. From this point of view this form of learning is closely</w:t>
+      </w:r>
+      <w:r>
+        <w:t xml:space="preserve"> related to classical </w:t>
+      </w:r>
+      <w:r>
+        <w:t xml:space="preserve">approximation techniques, such as generalized splines and regularization theory. </w:t>
+      </w:r>
+      <w:r>
+        <w:t xml:space="preserve">We would like to investigate </w:t>
+      </w:r>
+    </w:p>
     <w:p/>
     <w:p/>
     <w:p>
@@ -103,6 +121,49 @@
         </w:r>
       </w:hyperlink>
     </w:p>
+    <w:p>
+      <w:r>
+        <w:t xml:space="preserve">[6] </w:t>
+      </w:r>
+      <w:hyperlink r:id="rId9" w:history="1">
+        <w:r>
+          <w:rPr>
+            <w:rStyle w:val="Hyperlink"/>
+          </w:rPr>
+          <w:t xml:space="preserve">Kolmogorov-Arnold representation theorem, </w:t>
+        </w:r>
+        <w:proofErr w:type="spellStart"/>
+        <w:r>
+          <w:rPr>
+            <w:rStyle w:val="Hyperlink"/>
+          </w:rPr>
+          <w:t>WIkipedia</w:t>
+        </w:r>
+        <w:proofErr w:type="spellEnd"/>
+      </w:hyperlink>
+    </w:p>
+    <w:p/>
+    <w:p/>
+    <w:p>
+      <w:pPr>
+        <w:pStyle w:val="Heading1"/>
+      </w:pPr>
+      <w:r>
+        <w:t>Appendix</w:t>
+      </w:r>
+    </w:p>
+    <w:p/>
+    <w:p>
+      <w:pPr>
+        <w:pStyle w:val="Heading2"/>
+      </w:pPr>
+      <w:r>
+        <w:t>Kolmogorov-Arnold Representation Theorem</w:t>
+      </w:r>
+    </w:p>
+    <w:p/>
+    <w:p/>
+    <w:p/>
     <w:sectPr>
       <w:pgSz w:w="12240" w:h="15840"/>
       <w:pgMar w:top="1440" w:right="1440" w:bottom="1440" w:left="1440" w:header="720" w:footer="720" w:gutter="0"/>
@@ -541,10 +602,9 @@
     <w:next w:val="Normal"/>
     <w:link w:val="Heading2Char"/>
     <w:uiPriority w:val="9"/>
-    <w:semiHidden/>
     <w:unhideWhenUsed/>
     <w:qFormat/>
-    <w:rsid w:val="0093234A"/>
+    <w:rsid w:val="00287DEC"/>
     <w:pPr>
       <w:keepNext/>
       <w:keepLines/>
@@ -553,6 +613,7 @@
     <w:rPr>
       <w:rFonts w:asciiTheme="majorHAnsi" w:eastAsiaTheme="majorEastAsia" w:hAnsiTheme="majorHAnsi" w:cstheme="majorBidi"/>
       <w:color w:val="2F5496" w:themeColor="accent1" w:themeShade="BF"/>
+      <w:sz w:val="24"/>
       <w:szCs w:val="32"/>
     </w:rPr>
   </w:style>
@@ -754,8 +815,7 @@
     <w:basedOn w:val="DefaultParagraphFont"/>
     <w:link w:val="Heading2"/>
     <w:uiPriority w:val="9"/>
-    <w:semiHidden/>
-    <w:rsid w:val="0093234A"/>
+    <w:rsid w:val="00287DEC"/>
     <w:rPr>
       <w:rFonts w:asciiTheme="majorHAnsi" w:eastAsiaTheme="majorEastAsia" w:hAnsiTheme="majorHAnsi" w:cstheme="majorBidi"/>
       <w:color w:val="2F5496" w:themeColor="accent1" w:themeShade="BF"/>

--- a/docs/Notes_on_the_Theory_of_Networks_for_Approximation_and_Learning.docx
+++ b/docs/Notes_on_the_Theory_of_Networks_for_Approximation_and_Learning.docx
@@ -130,16 +130,20 @@
           <w:rPr>
             <w:rStyle w:val="Hyperlink"/>
           </w:rPr>
-          <w:t xml:space="preserve">Kolmogorov-Arnold representation theorem, </w:t>
+          <w:t>Kolmogorov-Arnold representation theorem, W</w:t>
         </w:r>
-        <w:proofErr w:type="spellStart"/>
         <w:r>
           <w:rPr>
             <w:rStyle w:val="Hyperlink"/>
           </w:rPr>
-          <w:t>WIkipedia</w:t>
+          <w:t>i</w:t>
         </w:r>
-        <w:proofErr w:type="spellEnd"/>
+        <w:r>
+          <w:rPr>
+            <w:rStyle w:val="Hyperlink"/>
+          </w:rPr>
+          <w:t>kipedia</w:t>
+        </w:r>
       </w:hyperlink>
     </w:p>
     <w:p/>
@@ -162,8 +166,1838 @@
       </w:r>
     </w:p>
     <w:p/>
+    <w:p>
+      <w:r>
+        <w:rPr>
+          <w:b/>
+          <w:bCs/>
+        </w:rPr>
+        <w:t>Theorem</w:t>
+      </w:r>
+      <w:r>
+        <w:t xml:space="preserve"> : </w:t>
+      </w:r>
+      <w:r>
+        <w:rPr>
+          <w:i/>
+          <w:iCs/>
+        </w:rPr>
+        <w:t>Kolmogorov-Arnold function representation</w:t>
+      </w:r>
+    </w:p>
+    <w:p>
+      <w:pPr>
+        <w:rPr>
+          <w:rFonts w:eastAsiaTheme="minorEastAsia"/>
+        </w:rPr>
+      </w:pPr>
+      <w:r>
+        <w:t xml:space="preserve">Every multivariate continuous function </w:t>
+      </w:r>
+      <m:oMath>
+        <m:r>
+          <w:rPr>
+            <w:rFonts w:ascii="Cambria Math" w:hAnsi="Cambria Math"/>
+          </w:rPr>
+          <m:t>f</m:t>
+        </m:r>
+        <m:r>
+          <w:rPr>
+            <w:rFonts w:ascii="Cambria Math" w:hAnsi="Cambria Math"/>
+          </w:rPr>
+          <m:t>:</m:t>
+        </m:r>
+        <m:sSup>
+          <m:sSupPr>
+            <m:ctrlPr>
+              <w:rPr>
+                <w:rFonts w:ascii="Cambria Math" w:hAnsi="Cambria Math"/>
+                <w:i/>
+              </w:rPr>
+            </m:ctrlPr>
+          </m:sSupPr>
+          <m:e>
+            <m:d>
+              <m:dPr>
+                <m:begChr m:val="["/>
+                <m:endChr m:val="]"/>
+                <m:ctrlPr>
+                  <w:rPr>
+                    <w:rFonts w:ascii="Cambria Math" w:hAnsi="Cambria Math"/>
+                    <w:i/>
+                  </w:rPr>
+                </m:ctrlPr>
+              </m:dPr>
+              <m:e>
+                <m:r>
+                  <w:rPr>
+                    <w:rFonts w:ascii="Cambria Math" w:hAnsi="Cambria Math"/>
+                  </w:rPr>
+                  <m:t>0,1</m:t>
+                </m:r>
+              </m:e>
+            </m:d>
+          </m:e>
+          <m:sup>
+            <m:r>
+              <w:rPr>
+                <w:rFonts w:ascii="Cambria Math" w:hAnsi="Cambria Math"/>
+              </w:rPr>
+              <m:t>n</m:t>
+            </m:r>
+          </m:sup>
+        </m:sSup>
+        <m:r>
+          <m:rPr>
+            <m:scr m:val="double-struck"/>
+          </m:rPr>
+          <w:rPr>
+            <w:rFonts w:ascii="Cambria Math" w:hAnsi="Cambria Math"/>
+          </w:rPr>
+          <m:t>→R</m:t>
+        </m:r>
+      </m:oMath>
+      <w:r>
+        <w:rPr>
+          <w:rFonts w:eastAsiaTheme="minorEastAsia"/>
+        </w:rPr>
+        <w:t xml:space="preserve"> can be represented as a superposition of continuous single-variable functions. Precisely, if </w:t>
+      </w:r>
+      <m:oMath>
+        <m:r>
+          <w:rPr>
+            <w:rFonts w:ascii="Cambria Math" w:eastAsiaTheme="minorEastAsia" w:hAnsi="Cambria Math"/>
+          </w:rPr>
+          <m:t>f</m:t>
+        </m:r>
+      </m:oMath>
+      <w:r>
+        <w:rPr>
+          <w:rFonts w:eastAsiaTheme="minorEastAsia"/>
+        </w:rPr>
+        <w:t xml:space="preserve"> is a multivariate continuous function, then </w:t>
+      </w:r>
+      <m:oMath>
+        <m:r>
+          <w:rPr>
+            <w:rFonts w:ascii="Cambria Math" w:eastAsiaTheme="minorEastAsia" w:hAnsi="Cambria Math"/>
+          </w:rPr>
+          <m:t>f</m:t>
+        </m:r>
+      </m:oMath>
+      <w:r>
+        <w:rPr>
+          <w:rFonts w:eastAsiaTheme="minorEastAsia"/>
+        </w:rPr>
+        <w:t xml:space="preserve"> can be written as a finite composition of continuous functions of a single variable and the binary operation of addition. </w:t>
+      </w:r>
+    </w:p>
+    <w:p>
+      <w:pPr>
+        <w:rPr>
+          <w:rFonts w:eastAsiaTheme="minorEastAsia"/>
+        </w:rPr>
+      </w:pPr>
+    </w:p>
+    <w:p>
+      <w:pPr>
+        <w:rPr>
+          <w:rFonts w:eastAsiaTheme="minorEastAsia"/>
+        </w:rPr>
+      </w:pPr>
+      <m:oMath>
+        <m:r>
+          <w:rPr>
+            <w:rFonts w:ascii="Cambria Math" w:eastAsiaTheme="minorEastAsia" w:hAnsi="Cambria Math"/>
+          </w:rPr>
+          <m:t>f</m:t>
+        </m:r>
+        <m:d>
+          <m:dPr>
+            <m:ctrlPr>
+              <w:rPr>
+                <w:rFonts w:ascii="Cambria Math" w:eastAsiaTheme="minorEastAsia" w:hAnsi="Cambria Math"/>
+                <w:i/>
+              </w:rPr>
+            </m:ctrlPr>
+          </m:dPr>
+          <m:e>
+            <m:r>
+              <m:rPr>
+                <m:sty m:val="bi"/>
+              </m:rPr>
+              <w:rPr>
+                <w:rFonts w:ascii="Cambria Math" w:eastAsiaTheme="minorEastAsia" w:hAnsi="Cambria Math"/>
+              </w:rPr>
+              <m:t>x</m:t>
+            </m:r>
+          </m:e>
+        </m:d>
+        <m:r>
+          <w:rPr>
+            <w:rFonts w:ascii="Cambria Math" w:eastAsiaTheme="minorEastAsia" w:hAnsi="Cambria Math"/>
+          </w:rPr>
+          <m:t>=f</m:t>
+        </m:r>
+        <m:d>
+          <m:dPr>
+            <m:ctrlPr>
+              <w:rPr>
+                <w:rFonts w:ascii="Cambria Math" w:eastAsiaTheme="minorEastAsia" w:hAnsi="Cambria Math"/>
+                <w:i/>
+              </w:rPr>
+            </m:ctrlPr>
+          </m:dPr>
+          <m:e>
+            <m:sSub>
+              <m:sSubPr>
+                <m:ctrlPr>
+                  <w:rPr>
+                    <w:rFonts w:ascii="Cambria Math" w:eastAsiaTheme="minorEastAsia" w:hAnsi="Cambria Math"/>
+                    <w:i/>
+                  </w:rPr>
+                </m:ctrlPr>
+              </m:sSubPr>
+              <m:e>
+                <m:r>
+                  <w:rPr>
+                    <w:rFonts w:ascii="Cambria Math" w:eastAsiaTheme="minorEastAsia" w:hAnsi="Cambria Math"/>
+                  </w:rPr>
+                  <m:t>x</m:t>
+                </m:r>
+              </m:e>
+              <m:sub>
+                <m:r>
+                  <w:rPr>
+                    <w:rFonts w:ascii="Cambria Math" w:eastAsiaTheme="minorEastAsia" w:hAnsi="Cambria Math"/>
+                  </w:rPr>
+                  <m:t>1</m:t>
+                </m:r>
+              </m:sub>
+            </m:sSub>
+            <m:r>
+              <w:rPr>
+                <w:rFonts w:ascii="Cambria Math" w:eastAsiaTheme="minorEastAsia" w:hAnsi="Cambria Math"/>
+              </w:rPr>
+              <m:t>,…,</m:t>
+            </m:r>
+            <m:sSub>
+              <m:sSubPr>
+                <m:ctrlPr>
+                  <w:rPr>
+                    <w:rFonts w:ascii="Cambria Math" w:eastAsiaTheme="minorEastAsia" w:hAnsi="Cambria Math"/>
+                    <w:i/>
+                  </w:rPr>
+                </m:ctrlPr>
+              </m:sSubPr>
+              <m:e>
+                <m:r>
+                  <w:rPr>
+                    <w:rFonts w:ascii="Cambria Math" w:eastAsiaTheme="minorEastAsia" w:hAnsi="Cambria Math"/>
+                  </w:rPr>
+                  <m:t>x</m:t>
+                </m:r>
+              </m:e>
+              <m:sub>
+                <m:r>
+                  <w:rPr>
+                    <w:rFonts w:ascii="Cambria Math" w:eastAsiaTheme="minorEastAsia" w:hAnsi="Cambria Math"/>
+                  </w:rPr>
+                  <m:t>n</m:t>
+                </m:r>
+              </m:sub>
+            </m:sSub>
+          </m:e>
+        </m:d>
+        <m:r>
+          <w:rPr>
+            <w:rFonts w:ascii="Cambria Math" w:eastAsiaTheme="minorEastAsia" w:hAnsi="Cambria Math"/>
+          </w:rPr>
+          <m:t>=</m:t>
+        </m:r>
+        <m:nary>
+          <m:naryPr>
+            <m:chr m:val="∑"/>
+            <m:limLoc m:val="undOvr"/>
+            <m:ctrlPr>
+              <w:rPr>
+                <w:rFonts w:ascii="Cambria Math" w:eastAsiaTheme="minorEastAsia" w:hAnsi="Cambria Math"/>
+                <w:i/>
+              </w:rPr>
+            </m:ctrlPr>
+          </m:naryPr>
+          <m:sub>
+            <m:r>
+              <w:rPr>
+                <w:rFonts w:ascii="Cambria Math" w:eastAsiaTheme="minorEastAsia" w:hAnsi="Cambria Math"/>
+              </w:rPr>
+              <m:t>q=0</m:t>
+            </m:r>
+          </m:sub>
+          <m:sup>
+            <m:r>
+              <w:rPr>
+                <w:rFonts w:ascii="Cambria Math" w:eastAsiaTheme="minorEastAsia" w:hAnsi="Cambria Math"/>
+              </w:rPr>
+              <m:t>2n</m:t>
+            </m:r>
+          </m:sup>
+          <m:e>
+            <m:sSub>
+              <m:sSubPr>
+                <m:ctrlPr>
+                  <w:rPr>
+                    <w:rFonts w:ascii="Cambria Math" w:eastAsiaTheme="minorEastAsia" w:hAnsi="Cambria Math"/>
+                    <w:i/>
+                  </w:rPr>
+                </m:ctrlPr>
+              </m:sSubPr>
+              <m:e>
+                <m:r>
+                  <m:rPr>
+                    <m:sty m:val="p"/>
+                  </m:rPr>
+                  <w:rPr>
+                    <w:rFonts w:ascii="Cambria Math" w:eastAsiaTheme="minorEastAsia" w:hAnsi="Cambria Math"/>
+                  </w:rPr>
+                  <m:t>Φ</m:t>
+                </m:r>
+              </m:e>
+              <m:sub>
+                <m:r>
+                  <w:rPr>
+                    <w:rFonts w:ascii="Cambria Math" w:eastAsiaTheme="minorEastAsia" w:hAnsi="Cambria Math"/>
+                  </w:rPr>
+                  <m:t>q</m:t>
+                </m:r>
+              </m:sub>
+            </m:sSub>
+            <m:d>
+              <m:dPr>
+                <m:ctrlPr>
+                  <w:rPr>
+                    <w:rFonts w:ascii="Cambria Math" w:eastAsiaTheme="minorEastAsia" w:hAnsi="Cambria Math"/>
+                    <w:i/>
+                  </w:rPr>
+                </m:ctrlPr>
+              </m:dPr>
+              <m:e>
+                <m:nary>
+                  <m:naryPr>
+                    <m:chr m:val="∑"/>
+                    <m:limLoc m:val="undOvr"/>
+                    <m:ctrlPr>
+                      <w:rPr>
+                        <w:rFonts w:ascii="Cambria Math" w:eastAsiaTheme="minorEastAsia" w:hAnsi="Cambria Math"/>
+                        <w:i/>
+                      </w:rPr>
+                    </m:ctrlPr>
+                  </m:naryPr>
+                  <m:sub>
+                    <m:r>
+                      <w:rPr>
+                        <w:rFonts w:ascii="Cambria Math" w:eastAsiaTheme="minorEastAsia" w:hAnsi="Cambria Math"/>
+                      </w:rPr>
+                      <m:t>p=1</m:t>
+                    </m:r>
+                  </m:sub>
+                  <m:sup>
+                    <m:r>
+                      <w:rPr>
+                        <w:rFonts w:ascii="Cambria Math" w:eastAsiaTheme="minorEastAsia" w:hAnsi="Cambria Math"/>
+                      </w:rPr>
+                      <m:t>n</m:t>
+                    </m:r>
+                  </m:sup>
+                  <m:e>
+                    <m:sSub>
+                      <m:sSubPr>
+                        <m:ctrlPr>
+                          <w:rPr>
+                            <w:rFonts w:ascii="Cambria Math" w:eastAsiaTheme="minorEastAsia" w:hAnsi="Cambria Math"/>
+                            <w:i/>
+                          </w:rPr>
+                        </m:ctrlPr>
+                      </m:sSubPr>
+                      <m:e>
+                        <m:r>
+                          <w:rPr>
+                            <w:rFonts w:ascii="Cambria Math" w:eastAsiaTheme="minorEastAsia" w:hAnsi="Cambria Math"/>
+                          </w:rPr>
+                          <m:t>ϕ</m:t>
+                        </m:r>
+                      </m:e>
+                      <m:sub>
+                        <m:r>
+                          <w:rPr>
+                            <w:rFonts w:ascii="Cambria Math" w:eastAsiaTheme="minorEastAsia" w:hAnsi="Cambria Math"/>
+                          </w:rPr>
+                          <m:t>q,p</m:t>
+                        </m:r>
+                      </m:sub>
+                    </m:sSub>
+                    <m:d>
+                      <m:dPr>
+                        <m:ctrlPr>
+                          <w:rPr>
+                            <w:rFonts w:ascii="Cambria Math" w:eastAsiaTheme="minorEastAsia" w:hAnsi="Cambria Math"/>
+                            <w:i/>
+                          </w:rPr>
+                        </m:ctrlPr>
+                      </m:dPr>
+                      <m:e>
+                        <m:sSub>
+                          <m:sSubPr>
+                            <m:ctrlPr>
+                              <w:rPr>
+                                <w:rFonts w:ascii="Cambria Math" w:eastAsiaTheme="minorEastAsia" w:hAnsi="Cambria Math"/>
+                                <w:i/>
+                              </w:rPr>
+                            </m:ctrlPr>
+                          </m:sSubPr>
+                          <m:e>
+                            <m:r>
+                              <w:rPr>
+                                <w:rFonts w:ascii="Cambria Math" w:eastAsiaTheme="minorEastAsia" w:hAnsi="Cambria Math"/>
+                              </w:rPr>
+                              <m:t>x</m:t>
+                            </m:r>
+                          </m:e>
+                          <m:sub>
+                            <m:r>
+                              <w:rPr>
+                                <w:rFonts w:ascii="Cambria Math" w:eastAsiaTheme="minorEastAsia" w:hAnsi="Cambria Math"/>
+                              </w:rPr>
+                              <m:t>p</m:t>
+                            </m:r>
+                          </m:sub>
+                        </m:sSub>
+                      </m:e>
+                    </m:d>
+                  </m:e>
+                </m:nary>
+              </m:e>
+            </m:d>
+          </m:e>
+        </m:nary>
+      </m:oMath>
+      <w:r>
+        <w:rPr>
+          <w:rFonts w:eastAsiaTheme="minorEastAsia"/>
+        </w:rPr>
+        <w:t xml:space="preserve"> </w:t>
+      </w:r>
+    </w:p>
+    <w:p>
+      <w:pPr>
+        <w:rPr>
+          <w:rFonts w:eastAsiaTheme="minorEastAsia"/>
+        </w:rPr>
+      </w:pPr>
+    </w:p>
+    <w:p>
+      <w:pPr>
+        <w:rPr>
+          <w:rFonts w:eastAsiaTheme="minorEastAsia"/>
+        </w:rPr>
+      </w:pPr>
+      <w:r>
+        <w:rPr>
+          <w:rFonts w:eastAsiaTheme="minorEastAsia"/>
+        </w:rPr>
+        <w:t xml:space="preserve">where </w:t>
+      </w:r>
+      <m:oMath>
+        <m:sSub>
+          <m:sSubPr>
+            <m:ctrlPr>
+              <w:rPr>
+                <w:rFonts w:ascii="Cambria Math" w:eastAsiaTheme="minorEastAsia" w:hAnsi="Cambria Math"/>
+                <w:i/>
+              </w:rPr>
+            </m:ctrlPr>
+          </m:sSubPr>
+          <m:e>
+            <m:r>
+              <w:rPr>
+                <w:rFonts w:ascii="Cambria Math" w:eastAsiaTheme="minorEastAsia" w:hAnsi="Cambria Math"/>
+              </w:rPr>
+              <m:t>ϕ</m:t>
+            </m:r>
+          </m:e>
+          <m:sub>
+            <m:r>
+              <w:rPr>
+                <w:rFonts w:ascii="Cambria Math" w:eastAsiaTheme="minorEastAsia" w:hAnsi="Cambria Math"/>
+              </w:rPr>
+              <m:t>q,p</m:t>
+            </m:r>
+          </m:sub>
+        </m:sSub>
+        <m:r>
+          <w:rPr>
+            <w:rFonts w:ascii="Cambria Math" w:eastAsiaTheme="minorEastAsia" w:hAnsi="Cambria Math"/>
+          </w:rPr>
+          <m:t xml:space="preserve">: </m:t>
+        </m:r>
+        <m:d>
+          <m:dPr>
+            <m:begChr m:val="["/>
+            <m:endChr m:val="]"/>
+            <m:ctrlPr>
+              <w:rPr>
+                <w:rFonts w:ascii="Cambria Math" w:eastAsiaTheme="minorEastAsia" w:hAnsi="Cambria Math"/>
+                <w:i/>
+              </w:rPr>
+            </m:ctrlPr>
+          </m:dPr>
+          <m:e>
+            <m:r>
+              <w:rPr>
+                <w:rFonts w:ascii="Cambria Math" w:eastAsiaTheme="minorEastAsia" w:hAnsi="Cambria Math"/>
+              </w:rPr>
+              <m:t>0, 1</m:t>
+            </m:r>
+          </m:e>
+        </m:d>
+        <m:r>
+          <m:rPr>
+            <m:scr m:val="double-struck"/>
+          </m:rPr>
+          <w:rPr>
+            <w:rFonts w:ascii="Cambria Math" w:eastAsiaTheme="minorEastAsia" w:hAnsi="Cambria Math"/>
+          </w:rPr>
+          <m:t>→R</m:t>
+        </m:r>
+      </m:oMath>
+      <w:r>
+        <w:rPr>
+          <w:rFonts w:eastAsiaTheme="minorEastAsia"/>
+        </w:rPr>
+        <w:t xml:space="preserve"> and </w:t>
+      </w:r>
+      <m:oMath>
+        <m:sSub>
+          <m:sSubPr>
+            <m:ctrlPr>
+              <w:rPr>
+                <w:rFonts w:ascii="Cambria Math" w:eastAsiaTheme="minorEastAsia" w:hAnsi="Cambria Math"/>
+                <w:i/>
+              </w:rPr>
+            </m:ctrlPr>
+          </m:sSubPr>
+          <m:e>
+            <m:r>
+              <m:rPr>
+                <m:sty m:val="p"/>
+              </m:rPr>
+              <w:rPr>
+                <w:rFonts w:ascii="Cambria Math" w:eastAsiaTheme="minorEastAsia" w:hAnsi="Cambria Math"/>
+              </w:rPr>
+              <m:t>Φ</m:t>
+            </m:r>
+          </m:e>
+          <m:sub>
+            <m:r>
+              <w:rPr>
+                <w:rFonts w:ascii="Cambria Math" w:eastAsiaTheme="minorEastAsia" w:hAnsi="Cambria Math"/>
+              </w:rPr>
+              <m:t>q</m:t>
+            </m:r>
+          </m:sub>
+        </m:sSub>
+        <m:r>
+          <w:rPr>
+            <w:rFonts w:ascii="Cambria Math" w:eastAsiaTheme="minorEastAsia" w:hAnsi="Cambria Math"/>
+          </w:rPr>
+          <m:t xml:space="preserve">: </m:t>
+        </m:r>
+        <m:r>
+          <m:rPr>
+            <m:scr m:val="double-struck"/>
+          </m:rPr>
+          <w:rPr>
+            <w:rFonts w:ascii="Cambria Math" w:eastAsiaTheme="minorEastAsia" w:hAnsi="Cambria Math"/>
+          </w:rPr>
+          <m:t>R</m:t>
+        </m:r>
+        <m:r>
+          <w:rPr>
+            <w:rFonts w:ascii="Cambria Math" w:eastAsiaTheme="minorEastAsia" w:hAnsi="Cambria Math"/>
+          </w:rPr>
+          <m:t>→</m:t>
+        </m:r>
+        <m:r>
+          <m:rPr>
+            <m:scr m:val="double-struck"/>
+          </m:rPr>
+          <w:rPr>
+            <w:rFonts w:ascii="Cambria Math" w:eastAsiaTheme="minorEastAsia" w:hAnsi="Cambria Math"/>
+          </w:rPr>
+          <m:t>R</m:t>
+        </m:r>
+      </m:oMath>
+    </w:p>
+    <w:p>
+      <w:pPr>
+        <w:rPr>
+          <w:rFonts w:eastAsiaTheme="minorEastAsia"/>
+        </w:rPr>
+      </w:pPr>
+    </w:p>
+    <w:p>
+      <w:r>
+        <w:t xml:space="preserve">George Lorentz provides another formulation of this theorem in 1962 which shows that the outer functions </w:t>
+      </w:r>
+      <m:oMath>
+        <m:sSub>
+          <m:sSubPr>
+            <m:ctrlPr>
+              <w:rPr>
+                <w:rFonts w:ascii="Cambria Math" w:eastAsiaTheme="minorEastAsia" w:hAnsi="Cambria Math"/>
+                <w:i/>
+              </w:rPr>
+            </m:ctrlPr>
+          </m:sSubPr>
+          <m:e>
+            <m:r>
+              <m:rPr>
+                <m:sty m:val="p"/>
+              </m:rPr>
+              <w:rPr>
+                <w:rFonts w:ascii="Cambria Math" w:eastAsiaTheme="minorEastAsia" w:hAnsi="Cambria Math"/>
+              </w:rPr>
+              <m:t>Φ</m:t>
+            </m:r>
+          </m:e>
+          <m:sub>
+            <m:r>
+              <w:rPr>
+                <w:rFonts w:ascii="Cambria Math" w:eastAsiaTheme="minorEastAsia" w:hAnsi="Cambria Math"/>
+              </w:rPr>
+              <m:t>q</m:t>
+            </m:r>
+          </m:sub>
+        </m:sSub>
+      </m:oMath>
+      <w:r>
+        <w:t xml:space="preserve"> can be replaced by a single function </w:t>
+      </w:r>
+      <m:oMath>
+        <m:r>
+          <m:rPr>
+            <m:sty m:val="p"/>
+          </m:rPr>
+          <w:rPr>
+            <w:rFonts w:ascii="Cambria Math" w:eastAsiaTheme="minorEastAsia" w:hAnsi="Cambria Math"/>
+          </w:rPr>
+          <m:t>Φ</m:t>
+        </m:r>
+      </m:oMath>
+      <w:r>
+        <w:t>. More precisely,</w:t>
+      </w:r>
+    </w:p>
     <w:p/>
-    <w:p/>
+    <w:p>
+      <w:pPr>
+        <w:rPr>
+          <w:rFonts w:eastAsiaTheme="minorEastAsia"/>
+        </w:rPr>
+      </w:pPr>
+      <m:oMath>
+        <m:r>
+          <w:rPr>
+            <w:rFonts w:ascii="Cambria Math" w:hAnsi="Cambria Math"/>
+          </w:rPr>
+          <m:t xml:space="preserve">∃ </m:t>
+        </m:r>
+        <m:sSub>
+          <m:sSubPr>
+            <m:ctrlPr>
+              <w:rPr>
+                <w:rFonts w:ascii="Cambria Math" w:eastAsiaTheme="minorEastAsia" w:hAnsi="Cambria Math"/>
+                <w:i/>
+              </w:rPr>
+            </m:ctrlPr>
+          </m:sSubPr>
+          <m:e>
+            <m:r>
+              <w:rPr>
+                <w:rFonts w:ascii="Cambria Math" w:eastAsiaTheme="minorEastAsia" w:hAnsi="Cambria Math"/>
+              </w:rPr>
+              <m:t>ϕ</m:t>
+            </m:r>
+          </m:e>
+          <m:sub>
+            <m:r>
+              <w:rPr>
+                <w:rFonts w:ascii="Cambria Math" w:eastAsiaTheme="minorEastAsia" w:hAnsi="Cambria Math"/>
+              </w:rPr>
+              <m:t>q,p</m:t>
+            </m:r>
+          </m:sub>
+        </m:sSub>
+        <m:r>
+          <w:rPr>
+            <w:rFonts w:ascii="Cambria Math" w:eastAsiaTheme="minorEastAsia" w:hAnsi="Cambria Math"/>
+          </w:rPr>
+          <m:t xml:space="preserve">, q=0,1,…,2n, p=1,…,n </m:t>
+        </m:r>
+        <m:r>
+          <m:rPr>
+            <m:sty m:val="p"/>
+          </m:rPr>
+          <w:rPr>
+            <w:rFonts w:ascii="Cambria Math" w:eastAsiaTheme="minorEastAsia" w:hAnsi="Cambria Math"/>
+          </w:rPr>
+          <m:t>s.t</m:t>
+        </m:r>
+        <m:r>
+          <w:rPr>
+            <w:rFonts w:ascii="Cambria Math" w:eastAsiaTheme="minorEastAsia" w:hAnsi="Cambria Math"/>
+          </w:rPr>
+          <m:t xml:space="preserve">. </m:t>
+        </m:r>
+        <m:r>
+          <w:rPr>
+            <w:rFonts w:ascii="Cambria Math" w:eastAsiaTheme="minorEastAsia" w:hAnsi="Cambria Math"/>
+          </w:rPr>
+          <m:t>f</m:t>
+        </m:r>
+        <m:d>
+          <m:dPr>
+            <m:ctrlPr>
+              <w:rPr>
+                <w:rFonts w:ascii="Cambria Math" w:eastAsiaTheme="minorEastAsia" w:hAnsi="Cambria Math"/>
+                <w:i/>
+              </w:rPr>
+            </m:ctrlPr>
+          </m:dPr>
+          <m:e>
+            <m:r>
+              <m:rPr>
+                <m:sty m:val="bi"/>
+              </m:rPr>
+              <w:rPr>
+                <w:rFonts w:ascii="Cambria Math" w:eastAsiaTheme="minorEastAsia" w:hAnsi="Cambria Math"/>
+              </w:rPr>
+              <m:t>x</m:t>
+            </m:r>
+          </m:e>
+        </m:d>
+        <m:r>
+          <w:rPr>
+            <w:rFonts w:ascii="Cambria Math" w:eastAsiaTheme="minorEastAsia" w:hAnsi="Cambria Math"/>
+          </w:rPr>
+          <m:t>=</m:t>
+        </m:r>
+        <m:nary>
+          <m:naryPr>
+            <m:chr m:val="∑"/>
+            <m:limLoc m:val="undOvr"/>
+            <m:ctrlPr>
+              <w:rPr>
+                <w:rFonts w:ascii="Cambria Math" w:eastAsiaTheme="minorEastAsia" w:hAnsi="Cambria Math"/>
+                <w:i/>
+              </w:rPr>
+            </m:ctrlPr>
+          </m:naryPr>
+          <m:sub>
+            <m:r>
+              <w:rPr>
+                <w:rFonts w:ascii="Cambria Math" w:eastAsiaTheme="minorEastAsia" w:hAnsi="Cambria Math"/>
+              </w:rPr>
+              <m:t>q=0</m:t>
+            </m:r>
+          </m:sub>
+          <m:sup>
+            <m:r>
+              <w:rPr>
+                <w:rFonts w:ascii="Cambria Math" w:eastAsiaTheme="minorEastAsia" w:hAnsi="Cambria Math"/>
+              </w:rPr>
+              <m:t>2n</m:t>
+            </m:r>
+          </m:sup>
+          <m:e>
+            <m:r>
+              <m:rPr>
+                <m:sty m:val="p"/>
+              </m:rPr>
+              <w:rPr>
+                <w:rFonts w:ascii="Cambria Math" w:eastAsiaTheme="minorEastAsia" w:hAnsi="Cambria Math"/>
+              </w:rPr>
+              <m:t>Φ</m:t>
+            </m:r>
+            <m:d>
+              <m:dPr>
+                <m:ctrlPr>
+                  <w:rPr>
+                    <w:rFonts w:ascii="Cambria Math" w:eastAsiaTheme="minorEastAsia" w:hAnsi="Cambria Math"/>
+                    <w:i/>
+                  </w:rPr>
+                </m:ctrlPr>
+              </m:dPr>
+              <m:e>
+                <m:nary>
+                  <m:naryPr>
+                    <m:chr m:val="∑"/>
+                    <m:limLoc m:val="undOvr"/>
+                    <m:ctrlPr>
+                      <w:rPr>
+                        <w:rFonts w:ascii="Cambria Math" w:eastAsiaTheme="minorEastAsia" w:hAnsi="Cambria Math"/>
+                        <w:i/>
+                      </w:rPr>
+                    </m:ctrlPr>
+                  </m:naryPr>
+                  <m:sub>
+                    <m:r>
+                      <w:rPr>
+                        <w:rFonts w:ascii="Cambria Math" w:eastAsiaTheme="minorEastAsia" w:hAnsi="Cambria Math"/>
+                      </w:rPr>
+                      <m:t>p=1</m:t>
+                    </m:r>
+                  </m:sub>
+                  <m:sup>
+                    <m:r>
+                      <w:rPr>
+                        <w:rFonts w:ascii="Cambria Math" w:eastAsiaTheme="minorEastAsia" w:hAnsi="Cambria Math"/>
+                      </w:rPr>
+                      <m:t>n</m:t>
+                    </m:r>
+                  </m:sup>
+                  <m:e>
+                    <m:sSub>
+                      <m:sSubPr>
+                        <m:ctrlPr>
+                          <w:rPr>
+                            <w:rFonts w:ascii="Cambria Math" w:eastAsiaTheme="minorEastAsia" w:hAnsi="Cambria Math"/>
+                            <w:i/>
+                          </w:rPr>
+                        </m:ctrlPr>
+                      </m:sSubPr>
+                      <m:e>
+                        <m:r>
+                          <w:rPr>
+                            <w:rFonts w:ascii="Cambria Math" w:eastAsiaTheme="minorEastAsia" w:hAnsi="Cambria Math"/>
+                          </w:rPr>
+                          <m:t>ϕ</m:t>
+                        </m:r>
+                      </m:e>
+                      <m:sub>
+                        <m:r>
+                          <w:rPr>
+                            <w:rFonts w:ascii="Cambria Math" w:eastAsiaTheme="minorEastAsia" w:hAnsi="Cambria Math"/>
+                          </w:rPr>
+                          <m:t>q,p</m:t>
+                        </m:r>
+                      </m:sub>
+                    </m:sSub>
+                    <m:d>
+                      <m:dPr>
+                        <m:ctrlPr>
+                          <w:rPr>
+                            <w:rFonts w:ascii="Cambria Math" w:eastAsiaTheme="minorEastAsia" w:hAnsi="Cambria Math"/>
+                            <w:i/>
+                          </w:rPr>
+                        </m:ctrlPr>
+                      </m:dPr>
+                      <m:e>
+                        <m:sSub>
+                          <m:sSubPr>
+                            <m:ctrlPr>
+                              <w:rPr>
+                                <w:rFonts w:ascii="Cambria Math" w:eastAsiaTheme="minorEastAsia" w:hAnsi="Cambria Math"/>
+                                <w:i/>
+                              </w:rPr>
+                            </m:ctrlPr>
+                          </m:sSubPr>
+                          <m:e>
+                            <m:r>
+                              <w:rPr>
+                                <w:rFonts w:ascii="Cambria Math" w:eastAsiaTheme="minorEastAsia" w:hAnsi="Cambria Math"/>
+                              </w:rPr>
+                              <m:t>x</m:t>
+                            </m:r>
+                          </m:e>
+                          <m:sub>
+                            <m:r>
+                              <w:rPr>
+                                <w:rFonts w:ascii="Cambria Math" w:eastAsiaTheme="minorEastAsia" w:hAnsi="Cambria Math"/>
+                              </w:rPr>
+                              <m:t>p</m:t>
+                            </m:r>
+                          </m:sub>
+                        </m:sSub>
+                      </m:e>
+                    </m:d>
+                  </m:e>
+                </m:nary>
+              </m:e>
+            </m:d>
+          </m:e>
+        </m:nary>
+      </m:oMath>
+      <w:r>
+        <w:rPr>
+          <w:rFonts w:eastAsiaTheme="minorEastAsia"/>
+        </w:rPr>
+        <w:t xml:space="preserve"> </w:t>
+      </w:r>
+    </w:p>
+    <w:p>
+      <w:pPr>
+        <w:rPr>
+          <w:rFonts w:eastAsiaTheme="minorEastAsia"/>
+        </w:rPr>
+      </w:pPr>
+    </w:p>
+    <w:p>
+      <w:pPr>
+        <w:rPr>
+          <w:rFonts w:eastAsiaTheme="minorEastAsia"/>
+        </w:rPr>
+      </w:pPr>
+      <w:r>
+        <w:rPr>
+          <w:rFonts w:eastAsiaTheme="minorEastAsia"/>
+        </w:rPr>
+        <w:t xml:space="preserve">David Sprecher replaced the inner functions </w:t>
+      </w:r>
+      <m:oMath>
+        <m:sSub>
+          <m:sSubPr>
+            <m:ctrlPr>
+              <w:rPr>
+                <w:rFonts w:ascii="Cambria Math" w:eastAsiaTheme="minorEastAsia" w:hAnsi="Cambria Math"/>
+                <w:i/>
+              </w:rPr>
+            </m:ctrlPr>
+          </m:sSubPr>
+          <m:e>
+            <m:r>
+              <w:rPr>
+                <w:rFonts w:ascii="Cambria Math" w:eastAsiaTheme="minorEastAsia" w:hAnsi="Cambria Math"/>
+              </w:rPr>
+              <m:t>ϕ</m:t>
+            </m:r>
+          </m:e>
+          <m:sub>
+            <m:r>
+              <w:rPr>
+                <w:rFonts w:ascii="Cambria Math" w:eastAsiaTheme="minorEastAsia" w:hAnsi="Cambria Math"/>
+              </w:rPr>
+              <m:t>q,p</m:t>
+            </m:r>
+          </m:sub>
+        </m:sSub>
+      </m:oMath>
+      <w:r>
+        <w:rPr>
+          <w:rFonts w:eastAsiaTheme="minorEastAsia"/>
+        </w:rPr>
+        <w:t xml:space="preserve"> by one single inner function with an appropriate shift in its argument. He proved that there exist real values </w:t>
+      </w:r>
+      <m:oMath>
+        <m:r>
+          <w:rPr>
+            <w:rFonts w:ascii="Cambria Math" w:eastAsiaTheme="minorEastAsia" w:hAnsi="Cambria Math"/>
+          </w:rPr>
+          <m:t>η,</m:t>
+        </m:r>
+        <m:sSub>
+          <m:sSubPr>
+            <m:ctrlPr>
+              <w:rPr>
+                <w:rFonts w:ascii="Cambria Math" w:eastAsiaTheme="minorEastAsia" w:hAnsi="Cambria Math"/>
+                <w:i/>
+              </w:rPr>
+            </m:ctrlPr>
+          </m:sSubPr>
+          <m:e>
+            <m:r>
+              <w:rPr>
+                <w:rFonts w:ascii="Cambria Math" w:eastAsiaTheme="minorEastAsia" w:hAnsi="Cambria Math"/>
+              </w:rPr>
+              <m:t>λ</m:t>
+            </m:r>
+          </m:e>
+          <m:sub>
+            <m:r>
+              <w:rPr>
+                <w:rFonts w:ascii="Cambria Math" w:eastAsiaTheme="minorEastAsia" w:hAnsi="Cambria Math"/>
+              </w:rPr>
+              <m:t>1</m:t>
+            </m:r>
+          </m:sub>
+        </m:sSub>
+        <m:r>
+          <w:rPr>
+            <w:rFonts w:ascii="Cambria Math" w:eastAsiaTheme="minorEastAsia" w:hAnsi="Cambria Math"/>
+          </w:rPr>
+          <m:t>,…,</m:t>
+        </m:r>
+        <m:sSub>
+          <m:sSubPr>
+            <m:ctrlPr>
+              <w:rPr>
+                <w:rFonts w:ascii="Cambria Math" w:eastAsiaTheme="minorEastAsia" w:hAnsi="Cambria Math"/>
+                <w:i/>
+              </w:rPr>
+            </m:ctrlPr>
+          </m:sSubPr>
+          <m:e>
+            <m:r>
+              <w:rPr>
+                <w:rFonts w:ascii="Cambria Math" w:eastAsiaTheme="minorEastAsia" w:hAnsi="Cambria Math"/>
+              </w:rPr>
+              <m:t>λ</m:t>
+            </m:r>
+          </m:e>
+          <m:sub>
+            <m:r>
+              <w:rPr>
+                <w:rFonts w:ascii="Cambria Math" w:eastAsiaTheme="minorEastAsia" w:hAnsi="Cambria Math"/>
+              </w:rPr>
+              <m:t>n</m:t>
+            </m:r>
+          </m:sub>
+        </m:sSub>
+      </m:oMath>
+      <w:r>
+        <w:rPr>
+          <w:rFonts w:eastAsiaTheme="minorEastAsia"/>
+        </w:rPr>
+        <w:t xml:space="preserve">, a continuous function </w:t>
+      </w:r>
+      <m:oMath>
+        <m:r>
+          <m:rPr>
+            <m:sty m:val="p"/>
+          </m:rPr>
+          <w:rPr>
+            <w:rFonts w:ascii="Cambria Math" w:eastAsiaTheme="minorEastAsia" w:hAnsi="Cambria Math"/>
+          </w:rPr>
+          <m:t>Φ</m:t>
+        </m:r>
+        <m:r>
+          <m:rPr>
+            <m:scr m:val="double-struck"/>
+          </m:rPr>
+          <w:rPr>
+            <w:rFonts w:ascii="Cambria Math" w:eastAsiaTheme="minorEastAsia" w:hAnsi="Cambria Math"/>
+          </w:rPr>
+          <m:t>: R→</m:t>
+        </m:r>
+        <m:r>
+          <m:rPr>
+            <m:scr m:val="double-struck"/>
+          </m:rPr>
+          <w:rPr>
+            <w:rFonts w:ascii="Cambria Math" w:eastAsiaTheme="minorEastAsia" w:hAnsi="Cambria Math"/>
+          </w:rPr>
+          <m:t>R</m:t>
+        </m:r>
+      </m:oMath>
+      <w:r>
+        <w:rPr>
+          <w:rFonts w:eastAsiaTheme="minorEastAsia"/>
+        </w:rPr>
+        <w:t xml:space="preserve">, and a real increasing continuous function </w:t>
+      </w:r>
+      <m:oMath>
+        <m:r>
+          <w:rPr>
+            <w:rFonts w:ascii="Cambria Math" w:eastAsiaTheme="minorEastAsia" w:hAnsi="Cambria Math"/>
+          </w:rPr>
+          <m:t>ϕ</m:t>
+        </m:r>
+        <m:r>
+          <w:rPr>
+            <w:rFonts w:ascii="Cambria Math" w:eastAsiaTheme="minorEastAsia" w:hAnsi="Cambria Math"/>
+          </w:rPr>
+          <m:t>:</m:t>
+        </m:r>
+        <m:d>
+          <m:dPr>
+            <m:begChr m:val="["/>
+            <m:endChr m:val="]"/>
+            <m:ctrlPr>
+              <w:rPr>
+                <w:rFonts w:ascii="Cambria Math" w:eastAsiaTheme="minorEastAsia" w:hAnsi="Cambria Math"/>
+                <w:i/>
+              </w:rPr>
+            </m:ctrlPr>
+          </m:dPr>
+          <m:e>
+            <m:r>
+              <w:rPr>
+                <w:rFonts w:ascii="Cambria Math" w:eastAsiaTheme="minorEastAsia" w:hAnsi="Cambria Math"/>
+              </w:rPr>
+              <m:t>0,1</m:t>
+            </m:r>
+          </m:e>
+        </m:d>
+        <m:r>
+          <w:rPr>
+            <w:rFonts w:ascii="Cambria Math" w:eastAsiaTheme="minorEastAsia" w:hAnsi="Cambria Math"/>
+          </w:rPr>
+          <m:t>→</m:t>
+        </m:r>
+        <m:d>
+          <m:dPr>
+            <m:begChr m:val="["/>
+            <m:endChr m:val="]"/>
+            <m:ctrlPr>
+              <w:rPr>
+                <w:rFonts w:ascii="Cambria Math" w:eastAsiaTheme="minorEastAsia" w:hAnsi="Cambria Math"/>
+                <w:i/>
+              </w:rPr>
+            </m:ctrlPr>
+          </m:dPr>
+          <m:e>
+            <m:r>
+              <w:rPr>
+                <w:rFonts w:ascii="Cambria Math" w:eastAsiaTheme="minorEastAsia" w:hAnsi="Cambria Math"/>
+              </w:rPr>
+              <m:t>0,1</m:t>
+            </m:r>
+          </m:e>
+        </m:d>
+      </m:oMath>
+      <w:r>
+        <w:rPr>
+          <w:rFonts w:eastAsiaTheme="minorEastAsia"/>
+        </w:rPr>
+        <w:t xml:space="preserve"> with </w:t>
+      </w:r>
+    </w:p>
+    <w:p>
+      <w:pPr>
+        <w:rPr>
+          <w:rFonts w:eastAsiaTheme="minorEastAsia"/>
+        </w:rPr>
+      </w:pPr>
+    </w:p>
+    <w:p>
+      <w:pPr>
+        <w:rPr>
+          <w:rFonts w:eastAsiaTheme="minorEastAsia"/>
+          <w:color w:val="FF0000"/>
+        </w:rPr>
+      </w:pPr>
+      <w:r>
+        <w:rPr>
+          <w:rFonts w:eastAsiaTheme="minorEastAsia"/>
+          <w:color w:val="FF0000"/>
+        </w:rPr>
+        <w:t>//TODO: finish the appendix section on Kolmogorov representation theorem</w:t>
+      </w:r>
+    </w:p>
+    <w:p>
+      <w:pPr>
+        <w:rPr>
+          <w:rFonts w:eastAsiaTheme="minorEastAsia"/>
+        </w:rPr>
+      </w:pPr>
+    </w:p>
+    <w:p>
+      <w:pPr>
+        <w:pStyle w:val="Heading2"/>
+      </w:pPr>
+      <w:r>
+        <w:t>Lipschitz-continuity of functions</w:t>
+      </w:r>
+    </w:p>
+    <w:p>
+      <w:pPr>
+        <w:rPr>
+          <w:rFonts w:eastAsiaTheme="minorEastAsia"/>
+        </w:rPr>
+      </w:pPr>
+      <w:r>
+        <w:t xml:space="preserve">Given two metric spaces </w:t>
+      </w:r>
+      <m:oMath>
+        <m:d>
+          <m:dPr>
+            <m:ctrlPr>
+              <w:rPr>
+                <w:rFonts w:ascii="Cambria Math" w:hAnsi="Cambria Math"/>
+                <w:i/>
+              </w:rPr>
+            </m:ctrlPr>
+          </m:dPr>
+          <m:e>
+            <m:r>
+              <w:rPr>
+                <w:rFonts w:ascii="Cambria Math" w:hAnsi="Cambria Math"/>
+              </w:rPr>
+              <m:t>X,</m:t>
+            </m:r>
+            <m:sSub>
+              <m:sSubPr>
+                <m:ctrlPr>
+                  <w:rPr>
+                    <w:rFonts w:ascii="Cambria Math" w:hAnsi="Cambria Math"/>
+                    <w:i/>
+                  </w:rPr>
+                </m:ctrlPr>
+              </m:sSubPr>
+              <m:e>
+                <m:r>
+                  <w:rPr>
+                    <w:rFonts w:ascii="Cambria Math" w:hAnsi="Cambria Math"/>
+                  </w:rPr>
+                  <m:t>d</m:t>
+                </m:r>
+              </m:e>
+              <m:sub>
+                <m:r>
+                  <w:rPr>
+                    <w:rFonts w:ascii="Cambria Math" w:hAnsi="Cambria Math"/>
+                  </w:rPr>
+                  <m:t>X</m:t>
+                </m:r>
+              </m:sub>
+            </m:sSub>
+          </m:e>
+        </m:d>
+      </m:oMath>
+      <w:r>
+        <w:rPr>
+          <w:rFonts w:eastAsiaTheme="minorEastAsia"/>
+        </w:rPr>
+        <w:t xml:space="preserve"> and </w:t>
+      </w:r>
+      <w:r>
+        <w:t xml:space="preserve"> </w:t>
+      </w:r>
+      <m:oMath>
+        <m:d>
+          <m:dPr>
+            <m:ctrlPr>
+              <w:rPr>
+                <w:rFonts w:ascii="Cambria Math" w:hAnsi="Cambria Math"/>
+                <w:i/>
+              </w:rPr>
+            </m:ctrlPr>
+          </m:dPr>
+          <m:e>
+            <m:r>
+              <w:rPr>
+                <w:rFonts w:ascii="Cambria Math" w:hAnsi="Cambria Math"/>
+              </w:rPr>
+              <m:t>Y</m:t>
+            </m:r>
+            <m:r>
+              <w:rPr>
+                <w:rFonts w:ascii="Cambria Math" w:hAnsi="Cambria Math"/>
+              </w:rPr>
+              <m:t>,</m:t>
+            </m:r>
+            <m:sSub>
+              <m:sSubPr>
+                <m:ctrlPr>
+                  <w:rPr>
+                    <w:rFonts w:ascii="Cambria Math" w:hAnsi="Cambria Math"/>
+                    <w:i/>
+                  </w:rPr>
+                </m:ctrlPr>
+              </m:sSubPr>
+              <m:e>
+                <m:r>
+                  <w:rPr>
+                    <w:rFonts w:ascii="Cambria Math" w:hAnsi="Cambria Math"/>
+                  </w:rPr>
+                  <m:t>d</m:t>
+                </m:r>
+              </m:e>
+              <m:sub>
+                <m:r>
+                  <w:rPr>
+                    <w:rFonts w:ascii="Cambria Math" w:hAnsi="Cambria Math"/>
+                  </w:rPr>
+                  <m:t>Y</m:t>
+                </m:r>
+              </m:sub>
+            </m:sSub>
+          </m:e>
+        </m:d>
+      </m:oMath>
+      <w:r>
+        <w:rPr>
+          <w:rFonts w:eastAsiaTheme="minorEastAsia"/>
+        </w:rPr>
+        <w:t xml:space="preserve"> , where </w:t>
+      </w:r>
+      <m:oMath>
+        <m:sSub>
+          <m:sSubPr>
+            <m:ctrlPr>
+              <w:rPr>
+                <w:rFonts w:ascii="Cambria Math" w:eastAsiaTheme="minorEastAsia" w:hAnsi="Cambria Math"/>
+                <w:i/>
+              </w:rPr>
+            </m:ctrlPr>
+          </m:sSubPr>
+          <m:e>
+            <m:r>
+              <w:rPr>
+                <w:rFonts w:ascii="Cambria Math" w:eastAsiaTheme="minorEastAsia" w:hAnsi="Cambria Math"/>
+              </w:rPr>
+              <m:t>d</m:t>
+            </m:r>
+          </m:e>
+          <m:sub>
+            <m:r>
+              <w:rPr>
+                <w:rFonts w:ascii="Cambria Math" w:eastAsiaTheme="minorEastAsia" w:hAnsi="Cambria Math"/>
+              </w:rPr>
+              <m:t>X</m:t>
+            </m:r>
+          </m:sub>
+        </m:sSub>
+      </m:oMath>
+      <w:r>
+        <w:rPr>
+          <w:rFonts w:eastAsiaTheme="minorEastAsia"/>
+        </w:rPr>
+        <w:t xml:space="preserve"> denotes the metric on the set </w:t>
+      </w:r>
+      <m:oMath>
+        <m:r>
+          <w:rPr>
+            <w:rFonts w:ascii="Cambria Math" w:eastAsiaTheme="minorEastAsia" w:hAnsi="Cambria Math"/>
+          </w:rPr>
+          <m:t>X</m:t>
+        </m:r>
+      </m:oMath>
+      <w:r>
+        <w:rPr>
+          <w:rFonts w:eastAsiaTheme="minorEastAsia"/>
+        </w:rPr>
+        <w:t xml:space="preserve"> and </w:t>
+      </w:r>
+      <m:oMath>
+        <m:sSub>
+          <m:sSubPr>
+            <m:ctrlPr>
+              <w:rPr>
+                <w:rFonts w:ascii="Cambria Math" w:eastAsiaTheme="minorEastAsia" w:hAnsi="Cambria Math"/>
+                <w:i/>
+              </w:rPr>
+            </m:ctrlPr>
+          </m:sSubPr>
+          <m:e>
+            <m:r>
+              <w:rPr>
+                <w:rFonts w:ascii="Cambria Math" w:eastAsiaTheme="minorEastAsia" w:hAnsi="Cambria Math"/>
+              </w:rPr>
+              <m:t>d</m:t>
+            </m:r>
+          </m:e>
+          <m:sub>
+            <m:r>
+              <w:rPr>
+                <w:rFonts w:ascii="Cambria Math" w:eastAsiaTheme="minorEastAsia" w:hAnsi="Cambria Math"/>
+              </w:rPr>
+              <m:t>Y</m:t>
+            </m:r>
+          </m:sub>
+        </m:sSub>
+      </m:oMath>
+      <w:r>
+        <w:rPr>
+          <w:rFonts w:eastAsiaTheme="minorEastAsia"/>
+        </w:rPr>
+        <w:t xml:space="preserve"> denotes the metric on the set </w:t>
+      </w:r>
+      <m:oMath>
+        <m:r>
+          <w:rPr>
+            <w:rFonts w:ascii="Cambria Math" w:eastAsiaTheme="minorEastAsia" w:hAnsi="Cambria Math"/>
+          </w:rPr>
+          <m:t>Y</m:t>
+        </m:r>
+      </m:oMath>
+      <w:r>
+        <w:rPr>
+          <w:rFonts w:eastAsiaTheme="minorEastAsia"/>
+        </w:rPr>
+        <w:t xml:space="preserve">, a function </w:t>
+      </w:r>
+      <m:oMath>
+        <m:r>
+          <w:rPr>
+            <w:rFonts w:ascii="Cambria Math" w:eastAsiaTheme="minorEastAsia" w:hAnsi="Cambria Math"/>
+          </w:rPr>
+          <m:t>f</m:t>
+        </m:r>
+        <m:r>
+          <w:rPr>
+            <w:rFonts w:ascii="Cambria Math" w:eastAsiaTheme="minorEastAsia" w:hAnsi="Cambria Math"/>
+          </w:rPr>
+          <m:t>:X→Y</m:t>
+        </m:r>
+      </m:oMath>
+      <w:r>
+        <w:rPr>
+          <w:rFonts w:eastAsiaTheme="minorEastAsia"/>
+        </w:rPr>
+        <w:t xml:space="preserve"> is called Lipschitz continuous if there exist a real constant </w:t>
+      </w:r>
+      <m:oMath>
+        <m:r>
+          <w:rPr>
+            <w:rFonts w:ascii="Cambria Math" w:eastAsiaTheme="minorEastAsia" w:hAnsi="Cambria Math"/>
+          </w:rPr>
+          <m:t>K</m:t>
+        </m:r>
+        <m:r>
+          <w:rPr>
+            <w:rFonts w:ascii="Cambria Math" w:eastAsiaTheme="minorEastAsia" w:hAnsi="Cambria Math"/>
+          </w:rPr>
+          <m:t>≥0</m:t>
+        </m:r>
+      </m:oMath>
+      <w:r>
+        <w:rPr>
+          <w:rFonts w:eastAsiaTheme="minorEastAsia"/>
+        </w:rPr>
+        <w:t xml:space="preserve"> such that, for </w:t>
+      </w:r>
+      <m:oMath>
+        <m:sSub>
+          <m:sSubPr>
+            <m:ctrlPr>
+              <w:rPr>
+                <w:rFonts w:ascii="Cambria Math" w:eastAsiaTheme="minorEastAsia" w:hAnsi="Cambria Math"/>
+                <w:i/>
+              </w:rPr>
+            </m:ctrlPr>
+          </m:sSubPr>
+          <m:e>
+            <m:r>
+              <w:rPr>
+                <w:rFonts w:ascii="Cambria Math" w:eastAsiaTheme="minorEastAsia" w:hAnsi="Cambria Math"/>
+              </w:rPr>
+              <m:t>x</m:t>
+            </m:r>
+          </m:e>
+          <m:sub>
+            <m:r>
+              <w:rPr>
+                <w:rFonts w:ascii="Cambria Math" w:eastAsiaTheme="minorEastAsia" w:hAnsi="Cambria Math"/>
+              </w:rPr>
+              <m:t>1</m:t>
+            </m:r>
+          </m:sub>
+        </m:sSub>
+      </m:oMath>
+      <w:r>
+        <w:rPr>
+          <w:rFonts w:eastAsiaTheme="minorEastAsia"/>
+        </w:rPr>
+        <w:t xml:space="preserve"> and </w:t>
+      </w:r>
+      <m:oMath>
+        <m:sSub>
+          <m:sSubPr>
+            <m:ctrlPr>
+              <w:rPr>
+                <w:rFonts w:ascii="Cambria Math" w:eastAsiaTheme="minorEastAsia" w:hAnsi="Cambria Math"/>
+                <w:i/>
+              </w:rPr>
+            </m:ctrlPr>
+          </m:sSubPr>
+          <m:e>
+            <m:r>
+              <w:rPr>
+                <w:rFonts w:ascii="Cambria Math" w:eastAsiaTheme="minorEastAsia" w:hAnsi="Cambria Math"/>
+              </w:rPr>
+              <m:t>x</m:t>
+            </m:r>
+          </m:e>
+          <m:sub>
+            <m:r>
+              <w:rPr>
+                <w:rFonts w:ascii="Cambria Math" w:eastAsiaTheme="minorEastAsia" w:hAnsi="Cambria Math"/>
+              </w:rPr>
+              <m:t>2</m:t>
+            </m:r>
+          </m:sub>
+        </m:sSub>
+      </m:oMath>
+      <w:r>
+        <w:rPr>
+          <w:rFonts w:eastAsiaTheme="minorEastAsia"/>
+        </w:rPr>
+        <w:t xml:space="preserve"> in </w:t>
+      </w:r>
+      <m:oMath>
+        <m:r>
+          <w:rPr>
+            <w:rFonts w:ascii="Cambria Math" w:eastAsiaTheme="minorEastAsia" w:hAnsi="Cambria Math"/>
+          </w:rPr>
+          <m:t>X</m:t>
+        </m:r>
+      </m:oMath>
+      <w:r>
+        <w:rPr>
+          <w:rFonts w:eastAsiaTheme="minorEastAsia"/>
+        </w:rPr>
+        <w:t xml:space="preserve">, </w:t>
+      </w:r>
+    </w:p>
+    <w:p>
+      <w:pPr>
+        <w:rPr>
+          <w:rFonts w:eastAsiaTheme="minorEastAsia"/>
+        </w:rPr>
+      </w:pPr>
+    </w:p>
+    <w:p>
+      <w:pPr>
+        <w:rPr>
+          <w:rFonts w:eastAsiaTheme="minorEastAsia"/>
+        </w:rPr>
+      </w:pPr>
+      <m:oMath>
+        <m:sSub>
+          <m:sSubPr>
+            <m:ctrlPr>
+              <w:rPr>
+                <w:rFonts w:ascii="Cambria Math" w:hAnsi="Cambria Math"/>
+                <w:i/>
+              </w:rPr>
+            </m:ctrlPr>
+          </m:sSubPr>
+          <m:e>
+            <m:r>
+              <w:rPr>
+                <w:rFonts w:ascii="Cambria Math" w:hAnsi="Cambria Math"/>
+              </w:rPr>
+              <m:t>d</m:t>
+            </m:r>
+          </m:e>
+          <m:sub>
+            <m:r>
+              <w:rPr>
+                <w:rFonts w:ascii="Cambria Math" w:hAnsi="Cambria Math"/>
+              </w:rPr>
+              <m:t>Y</m:t>
+            </m:r>
+          </m:sub>
+        </m:sSub>
+        <m:d>
+          <m:dPr>
+            <m:ctrlPr>
+              <w:rPr>
+                <w:rFonts w:ascii="Cambria Math" w:hAnsi="Cambria Math"/>
+                <w:i/>
+              </w:rPr>
+            </m:ctrlPr>
+          </m:dPr>
+          <m:e>
+            <m:r>
+              <w:rPr>
+                <w:rFonts w:ascii="Cambria Math" w:hAnsi="Cambria Math"/>
+              </w:rPr>
+              <m:t>f</m:t>
+            </m:r>
+            <m:d>
+              <m:dPr>
+                <m:ctrlPr>
+                  <w:rPr>
+                    <w:rFonts w:ascii="Cambria Math" w:hAnsi="Cambria Math"/>
+                    <w:i/>
+                  </w:rPr>
+                </m:ctrlPr>
+              </m:dPr>
+              <m:e>
+                <m:sSub>
+                  <m:sSubPr>
+                    <m:ctrlPr>
+                      <w:rPr>
+                        <w:rFonts w:ascii="Cambria Math" w:hAnsi="Cambria Math"/>
+                        <w:i/>
+                      </w:rPr>
+                    </m:ctrlPr>
+                  </m:sSubPr>
+                  <m:e>
+                    <m:r>
+                      <w:rPr>
+                        <w:rFonts w:ascii="Cambria Math" w:hAnsi="Cambria Math"/>
+                      </w:rPr>
+                      <m:t>x</m:t>
+                    </m:r>
+                  </m:e>
+                  <m:sub>
+                    <m:r>
+                      <w:rPr>
+                        <w:rFonts w:ascii="Cambria Math" w:hAnsi="Cambria Math"/>
+                      </w:rPr>
+                      <m:t>1</m:t>
+                    </m:r>
+                  </m:sub>
+                </m:sSub>
+              </m:e>
+            </m:d>
+            <m:r>
+              <w:rPr>
+                <w:rFonts w:ascii="Cambria Math" w:hAnsi="Cambria Math"/>
+              </w:rPr>
+              <m:t>,</m:t>
+            </m:r>
+            <m:r>
+              <w:rPr>
+                <w:rFonts w:ascii="Cambria Math" w:hAnsi="Cambria Math"/>
+              </w:rPr>
+              <m:t>f</m:t>
+            </m:r>
+            <m:d>
+              <m:dPr>
+                <m:ctrlPr>
+                  <w:rPr>
+                    <w:rFonts w:ascii="Cambria Math" w:hAnsi="Cambria Math"/>
+                    <w:i/>
+                  </w:rPr>
+                </m:ctrlPr>
+              </m:dPr>
+              <m:e>
+                <m:sSub>
+                  <m:sSubPr>
+                    <m:ctrlPr>
+                      <w:rPr>
+                        <w:rFonts w:ascii="Cambria Math" w:hAnsi="Cambria Math"/>
+                        <w:i/>
+                      </w:rPr>
+                    </m:ctrlPr>
+                  </m:sSubPr>
+                  <m:e>
+                    <m:r>
+                      <w:rPr>
+                        <w:rFonts w:ascii="Cambria Math" w:hAnsi="Cambria Math"/>
+                      </w:rPr>
+                      <m:t>x</m:t>
+                    </m:r>
+                  </m:e>
+                  <m:sub>
+                    <m:r>
+                      <w:rPr>
+                        <w:rFonts w:ascii="Cambria Math" w:hAnsi="Cambria Math"/>
+                      </w:rPr>
+                      <m:t>2</m:t>
+                    </m:r>
+                  </m:sub>
+                </m:sSub>
+              </m:e>
+            </m:d>
+          </m:e>
+        </m:d>
+        <m:r>
+          <w:rPr>
+            <w:rFonts w:ascii="Cambria Math" w:hAnsi="Cambria Math"/>
+          </w:rPr>
+          <m:t>≤K</m:t>
+        </m:r>
+        <m:sSub>
+          <m:sSubPr>
+            <m:ctrlPr>
+              <w:rPr>
+                <w:rFonts w:ascii="Cambria Math" w:hAnsi="Cambria Math"/>
+                <w:i/>
+              </w:rPr>
+            </m:ctrlPr>
+          </m:sSubPr>
+          <m:e>
+            <m:r>
+              <w:rPr>
+                <w:rFonts w:ascii="Cambria Math" w:hAnsi="Cambria Math"/>
+              </w:rPr>
+              <m:t>d</m:t>
+            </m:r>
+          </m:e>
+          <m:sub>
+            <m:r>
+              <w:rPr>
+                <w:rFonts w:ascii="Cambria Math" w:hAnsi="Cambria Math"/>
+              </w:rPr>
+              <m:t>X</m:t>
+            </m:r>
+          </m:sub>
+        </m:sSub>
+        <m:d>
+          <m:dPr>
+            <m:ctrlPr>
+              <w:rPr>
+                <w:rFonts w:ascii="Cambria Math" w:hAnsi="Cambria Math"/>
+                <w:i/>
+              </w:rPr>
+            </m:ctrlPr>
+          </m:dPr>
+          <m:e>
+            <m:sSub>
+              <m:sSubPr>
+                <m:ctrlPr>
+                  <w:rPr>
+                    <w:rFonts w:ascii="Cambria Math" w:hAnsi="Cambria Math"/>
+                    <w:i/>
+                  </w:rPr>
+                </m:ctrlPr>
+              </m:sSubPr>
+              <m:e>
+                <m:r>
+                  <w:rPr>
+                    <w:rFonts w:ascii="Cambria Math" w:hAnsi="Cambria Math"/>
+                  </w:rPr>
+                  <m:t>x</m:t>
+                </m:r>
+              </m:e>
+              <m:sub>
+                <m:r>
+                  <w:rPr>
+                    <w:rFonts w:ascii="Cambria Math" w:hAnsi="Cambria Math"/>
+                  </w:rPr>
+                  <m:t>1</m:t>
+                </m:r>
+              </m:sub>
+            </m:sSub>
+            <m:r>
+              <w:rPr>
+                <w:rFonts w:ascii="Cambria Math" w:hAnsi="Cambria Math"/>
+              </w:rPr>
+              <m:t>,</m:t>
+            </m:r>
+            <m:sSub>
+              <m:sSubPr>
+                <m:ctrlPr>
+                  <w:rPr>
+                    <w:rFonts w:ascii="Cambria Math" w:hAnsi="Cambria Math"/>
+                    <w:i/>
+                  </w:rPr>
+                </m:ctrlPr>
+              </m:sSubPr>
+              <m:e>
+                <m:r>
+                  <w:rPr>
+                    <w:rFonts w:ascii="Cambria Math" w:hAnsi="Cambria Math"/>
+                  </w:rPr>
+                  <m:t>x</m:t>
+                </m:r>
+              </m:e>
+              <m:sub>
+                <m:r>
+                  <w:rPr>
+                    <w:rFonts w:ascii="Cambria Math" w:hAnsi="Cambria Math"/>
+                  </w:rPr>
+                  <m:t>2</m:t>
+                </m:r>
+              </m:sub>
+            </m:sSub>
+          </m:e>
+        </m:d>
+      </m:oMath>
+      <w:r>
+        <w:rPr>
+          <w:rFonts w:eastAsiaTheme="minorEastAsia"/>
+        </w:rPr>
+        <w:t xml:space="preserve"> </w:t>
+      </w:r>
+    </w:p>
+    <w:p>
+      <w:pPr>
+        <w:rPr>
+          <w:rFonts w:eastAsiaTheme="minorEastAsia"/>
+        </w:rPr>
+      </w:pPr>
+    </w:p>
+    <w:p>
+      <w:r>
+        <w:rPr>
+          <w:rFonts w:eastAsiaTheme="minorEastAsia"/>
+        </w:rPr>
+        <w:t xml:space="preserve">Any such K is referred to as a Lipschitz constant for the function </w:t>
+      </w:r>
+      <m:oMath>
+        <m:r>
+          <w:rPr>
+            <w:rFonts w:ascii="Cambria Math" w:eastAsiaTheme="minorEastAsia" w:hAnsi="Cambria Math"/>
+          </w:rPr>
+          <m:t>f</m:t>
+        </m:r>
+      </m:oMath>
+      <w:r>
+        <w:rPr>
+          <w:rFonts w:eastAsiaTheme="minorEastAsia"/>
+        </w:rPr>
+        <w:t xml:space="preserve"> and </w:t>
+      </w:r>
+      <m:oMath>
+        <m:r>
+          <w:rPr>
+            <w:rFonts w:ascii="Cambria Math" w:eastAsiaTheme="minorEastAsia" w:hAnsi="Cambria Math"/>
+          </w:rPr>
+          <m:t xml:space="preserve">f </m:t>
+        </m:r>
+      </m:oMath>
+      <w:r>
+        <w:rPr>
+          <w:rFonts w:eastAsiaTheme="minorEastAsia"/>
+        </w:rPr>
+        <w:t xml:space="preserve">may also be referred as </w:t>
+      </w:r>
+      <m:oMath>
+        <m:r>
+          <w:rPr>
+            <w:rFonts w:ascii="Cambria Math" w:eastAsiaTheme="minorEastAsia" w:hAnsi="Cambria Math"/>
+          </w:rPr>
+          <m:t>K</m:t>
+        </m:r>
+      </m:oMath>
+      <w:r>
+        <w:rPr>
+          <w:rFonts w:eastAsiaTheme="minorEastAsia"/>
+        </w:rPr>
+        <w:t xml:space="preserve">-Lipschitz (also denoted as </w:t>
+      </w:r>
+      <m:oMath>
+        <m:r>
+          <m:rPr>
+            <m:sty m:val="p"/>
+          </m:rPr>
+          <w:rPr>
+            <w:rFonts w:ascii="Cambria Math" w:eastAsiaTheme="minorEastAsia" w:hAnsi="Cambria Math"/>
+          </w:rPr>
+          <m:t>Lip</m:t>
+        </m:r>
+        <m:d>
+          <m:dPr>
+            <m:ctrlPr>
+              <w:rPr>
+                <w:rFonts w:ascii="Cambria Math" w:eastAsiaTheme="minorEastAsia" w:hAnsi="Cambria Math"/>
+                <w:i/>
+              </w:rPr>
+            </m:ctrlPr>
+          </m:dPr>
+          <m:e>
+            <m:r>
+              <w:rPr>
+                <w:rFonts w:ascii="Cambria Math" w:eastAsiaTheme="minorEastAsia" w:hAnsi="Cambria Math"/>
+              </w:rPr>
+              <m:t>K</m:t>
+            </m:r>
+          </m:e>
+        </m:d>
+      </m:oMath>
+      <w:r>
+        <w:rPr>
+          <w:rFonts w:eastAsiaTheme="minorEastAsia"/>
+        </w:rPr>
+        <w:t xml:space="preserve">. </w:t>
+      </w:r>
+    </w:p>
     <w:sectPr>
       <w:pgSz w:w="12240" w:h="15840"/>
       <w:pgMar w:top="1440" w:right="1440" w:bottom="1440" w:left="1440" w:header="720" w:footer="720" w:gutter="0"/>
@@ -1108,6 +2942,16 @@
       <w:shd w:val="clear" w:color="auto" w:fill="E1DFDD"/>
     </w:rPr>
   </w:style>
+  <w:style w:type="character" w:styleId="PlaceholderText">
+    <w:name w:val="Placeholder Text"/>
+    <w:basedOn w:val="DefaultParagraphFont"/>
+    <w:uiPriority w:val="99"/>
+    <w:semiHidden/>
+    <w:rsid w:val="000E0DD2"/>
+    <w:rPr>
+      <w:color w:val="666666"/>
+    </w:rPr>
+  </w:style>
 </w:styles>
 </file>
 

--- a/docs/Notes_on_the_Theory_of_Networks_for_Approximation_and_Learning.docx
+++ b/docs/Notes_on_the_Theory_of_Networks_for_Approximation_and_Learning.docx
@@ -1918,13 +1918,27 @@
         <w:rPr>
           <w:rFonts w:eastAsiaTheme="minorEastAsia"/>
         </w:rPr>
-        <w:t xml:space="preserve">Any such K is referred to as a Lipschitz constant for the function </w:t>
+        <w:t xml:space="preserve">Any such </w:t>
       </w:r>
       <m:oMath>
         <m:r>
           <w:rPr>
             <w:rFonts w:ascii="Cambria Math" w:eastAsiaTheme="minorEastAsia" w:hAnsi="Cambria Math"/>
           </w:rPr>
+          <m:t>K</m:t>
+        </m:r>
+      </m:oMath>
+      <w:r>
+        <w:rPr>
+          <w:rFonts w:eastAsiaTheme="minorEastAsia"/>
+        </w:rPr>
+        <w:t xml:space="preserve"> is referred to as a Lipschitz constant for the function </w:t>
+      </w:r>
+      <m:oMath>
+        <m:r>
+          <w:rPr>
+            <w:rFonts w:ascii="Cambria Math" w:eastAsiaTheme="minorEastAsia" w:hAnsi="Cambria Math"/>
+          </w:rPr>
           <m:t>f</m:t>
         </m:r>
       </m:oMath>
@@ -1960,7 +1974,19 @@
         <w:rPr>
           <w:rFonts w:eastAsiaTheme="minorEastAsia"/>
         </w:rPr>
-        <w:t xml:space="preserve">-Lipschitz (also denoted as </w:t>
+        <w:t>-Lipschitz</w:t>
+      </w:r>
+      <w:r>
+        <w:rPr>
+          <w:rFonts w:eastAsiaTheme="minorEastAsia"/>
+        </w:rPr>
+        <w:t xml:space="preserve">; </w:t>
+      </w:r>
+      <w:r>
+        <w:rPr>
+          <w:rFonts w:eastAsiaTheme="minorEastAsia"/>
+        </w:rPr>
+        <w:t xml:space="preserve">also denoted as </w:t>
       </w:r>
       <m:oMath>
         <m:r>
